--- a/Danh sách HSQ-CS nghỉ phép 2024.docx
+++ b/Danh sách HSQ-CS nghỉ phép 2024.docx
@@ -7745,6 +7745,1912 @@
         <w:br w:type="page"/>
       </w:r>
     </w:p>
+    <w:tbl>
+      <w:tblPr>
+        <w:tblW w:w="5000" w:type="pct"/>
+        <w:tblLook w:val="01E0" w:firstRow="1" w:lastRow="1" w:firstColumn="1" w:lastColumn="1" w:noHBand="0" w:noVBand="0"/>
+      </w:tblPr>
+      <w:tblGrid>
+        <w:gridCol w:w="3705"/>
+        <w:gridCol w:w="11431"/>
+      </w:tblGrid>
+      <w:tr>
+        <w:trPr>
+          <w:trHeight w:val="1154"/>
+        </w:trPr>
+        <w:tc>
+          <w:tcPr>
+            <w:tcW w:w="1224" w:type="pct"/>
+          </w:tcPr>
+          <w:p>
+            <w:pPr>
+              <w:spacing w:after="0" w:line="240" w:lineRule="auto"/>
+              <w:jc w:val="center"/>
+              <w:rPr>
+                <w:rFonts w:ascii="Times New Roman" w:eastAsia="Times New Roman" w:hAnsi="Times New Roman" w:cs="Times New Roman"/>
+                <w:kern w:val="0"/>
+                <w:sz w:val="26"/>
+                <w:szCs w:val="28"/>
+                <w:lang w:val="en-US"/>
+                <w14:ligatures w14:val="none"/>
+              </w:rPr>
+            </w:pPr>
+            <w:r>
+              <w:rPr>
+                <w:rFonts w:ascii="Times New Roman" w:eastAsia="Times New Roman" w:hAnsi="Times New Roman" w:cs="Times New Roman"/>
+                <w:kern w:val="0"/>
+                <w:sz w:val="26"/>
+                <w:szCs w:val="28"/>
+                <w:lang w:val="en-US"/>
+                <w14:ligatures w14:val="none"/>
+              </w:rPr>
+              <w:lastRenderedPageBreak/>
+              <w:t>TIỂU ĐOÀN 18</w:t>
+            </w:r>
+          </w:p>
+          <w:p>
+            <w:pPr>
+              <w:spacing w:after="0" w:line="240" w:lineRule="auto"/>
+              <w:jc w:val="center"/>
+              <w:rPr>
+                <w:rFonts w:ascii="Times New Roman" w:eastAsia="Times New Roman" w:hAnsi="Times New Roman" w:cs="Times New Roman"/>
+                <w:kern w:val="0"/>
+                <w:sz w:val="26"/>
+                <w:szCs w:val="24"/>
+                <w:lang w:val="en-US"/>
+                <w14:ligatures w14:val="none"/>
+              </w:rPr>
+            </w:pPr>
+            <w:r>
+              <w:rPr>
+                <w:rFonts w:ascii="Times New Roman" w:eastAsia="Times New Roman" w:hAnsi="Times New Roman" w:cs="Times New Roman"/>
+                <w:b/>
+                <w:noProof/>
+                <w:kern w:val="0"/>
+                <w:sz w:val="26"/>
+                <w:szCs w:val="28"/>
+                <w:lang w:val="en-US"/>
+                <w14:ligatures w14:val="none"/>
+              </w:rPr>
+              <mc:AlternateContent>
+                <mc:Choice Requires="wps">
+                  <w:drawing>
+                    <wp:anchor distT="0" distB="0" distL="114300" distR="114300" simplePos="0" relativeHeight="251676672" behindDoc="0" locked="0" layoutInCell="1" allowOverlap="1" wp14:anchorId="0C3FE973" wp14:editId="0AEB8D5D">
+                      <wp:simplePos x="0" y="0"/>
+                      <wp:positionH relativeFrom="column">
+                        <wp:posOffset>750146</wp:posOffset>
+                      </wp:positionH>
+                      <wp:positionV relativeFrom="paragraph">
+                        <wp:posOffset>226271</wp:posOffset>
+                      </wp:positionV>
+                      <wp:extent cx="650875" cy="0"/>
+                      <wp:effectExtent l="11430" t="6985" r="13970" b="12065"/>
+                      <wp:wrapNone/>
+                      <wp:docPr id="374251778" name="Straight Arrow Connector 374251778"/>
+                      <wp:cNvGraphicFramePr>
+                        <a:graphicFrameLocks xmlns:a="http://schemas.openxmlformats.org/drawingml/2006/main"/>
+                      </wp:cNvGraphicFramePr>
+                      <a:graphic xmlns:a="http://schemas.openxmlformats.org/drawingml/2006/main">
+                        <a:graphicData uri="http://schemas.microsoft.com/office/word/2010/wordprocessingShape">
+                          <wps:wsp>
+                            <wps:cNvCnPr>
+                              <a:cxnSpLocks noChangeShapeType="1"/>
+                            </wps:cNvCnPr>
+                            <wps:spPr bwMode="auto">
+                              <a:xfrm>
+                                <a:off x="0" y="0"/>
+                                <a:ext cx="650875" cy="0"/>
+                              </a:xfrm>
+                              <a:prstGeom prst="straightConnector1">
+                                <a:avLst/>
+                              </a:prstGeom>
+                              <a:noFill/>
+                              <a:ln w="9525">
+                                <a:solidFill>
+                                  <a:srgbClr val="000000"/>
+                                </a:solidFill>
+                                <a:round/>
+                                <a:headEnd/>
+                                <a:tailEnd/>
+                              </a:ln>
+                              <a:extLst>
+                                <a:ext uri="{909E8E84-426E-40DD-AFC4-6F175D3DCCD1}">
+                                  <a14:hiddenFill xmlns:a14="http://schemas.microsoft.com/office/drawing/2010/main">
+                                    <a:noFill/>
+                                  </a14:hiddenFill>
+                                </a:ext>
+                              </a:extLst>
+                            </wps:spPr>
+                            <wps:bodyPr/>
+                          </wps:wsp>
+                        </a:graphicData>
+                      </a:graphic>
+                      <wp14:sizeRelH relativeFrom="page">
+                        <wp14:pctWidth>0</wp14:pctWidth>
+                      </wp14:sizeRelH>
+                      <wp14:sizeRelV relativeFrom="page">
+                        <wp14:pctHeight>0</wp14:pctHeight>
+                      </wp14:sizeRelV>
+                    </wp:anchor>
+                  </w:drawing>
+                </mc:Choice>
+                <mc:Fallback>
+                  <w:pict>
+                    <v:shapetype w14:anchorId="727A86D8" id="_x0000_t32" coordsize="21600,21600" o:spt="32" o:oned="t" path="m,l21600,21600e" filled="f">
+                      <v:path arrowok="t" fillok="f" o:connecttype="none"/>
+                      <o:lock v:ext="edit" shapetype="t"/>
+                    </v:shapetype>
+                    <v:shape id="Straight Arrow Connector 374251778" o:spid="_x0000_s1026" type="#_x0000_t32" style="position:absolute;margin-left:59.05pt;margin-top:17.8pt;width:51.25pt;height:0;z-index:251676672;visibility:visible;mso-wrap-style:square;mso-width-percent:0;mso-height-percent:0;mso-wrap-distance-left:9pt;mso-wrap-distance-top:0;mso-wrap-distance-right:9pt;mso-wrap-distance-bottom:0;mso-position-horizontal:absolute;mso-position-horizontal-relative:text;mso-position-vertical:absolute;mso-position-vertical-relative:text;mso-width-percent:0;mso-height-percent:0;mso-width-relative:page;mso-height-relative:page" o:gfxdata="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"/>
+                  </w:pict>
+                </mc:Fallback>
+              </mc:AlternateContent>
+            </w:r>
+            <w:r>
+              <w:rPr>
+                <w:rFonts w:ascii="Times New Roman" w:eastAsia="Times New Roman" w:hAnsi="Times New Roman" w:cs="Times New Roman"/>
+                <w:b/>
+                <w:kern w:val="0"/>
+                <w:sz w:val="26"/>
+                <w:szCs w:val="28"/>
+                <w:lang w:val="en-US"/>
+                <w14:ligatures w14:val="none"/>
+              </w:rPr>
+              <w:t>ĐẠI ĐỘI 1</w:t>
+            </w:r>
+          </w:p>
+        </w:tc>
+        <w:tc>
+          <w:tcPr>
+            <w:tcW w:w="3776" w:type="pct"/>
+          </w:tcPr>
+          <w:p>
+            <w:pPr>
+              <w:spacing w:after="0" w:line="240" w:lineRule="auto"/>
+              <w:ind w:firstLine="561"/>
+              <w:jc w:val="center"/>
+              <w:rPr>
+                <w:rFonts w:ascii="Times New Roman" w:eastAsia="Times New Roman" w:hAnsi="Times New Roman" w:cs="Times New Roman"/>
+                <w:b/>
+                <w:kern w:val="0"/>
+                <w:sz w:val="26"/>
+                <w:szCs w:val="28"/>
+                <w:lang w:val="en-US"/>
+                <w14:ligatures w14:val="none"/>
+              </w:rPr>
+            </w:pPr>
+            <w:r>
+              <w:rPr>
+                <w:rFonts w:ascii="Times New Roman" w:eastAsia="Times New Roman" w:hAnsi="Times New Roman" w:cs="Times New Roman"/>
+                <w:b/>
+                <w:kern w:val="0"/>
+                <w:sz w:val="26"/>
+                <w:szCs w:val="28"/>
+                <w:lang w:val="en-US"/>
+                <w14:ligatures w14:val="none"/>
+              </w:rPr>
+              <w:t>CỘNG HÒA XÃ HỘI CHỦ NGHĨA VIỆT NAM</w:t>
+            </w:r>
+          </w:p>
+          <w:p>
+            <w:pPr>
+              <w:spacing w:after="0" w:line="240" w:lineRule="auto"/>
+              <w:ind w:firstLine="561"/>
+              <w:jc w:val="center"/>
+              <w:rPr>
+                <w:rFonts w:ascii="Times New Roman" w:eastAsia="Times New Roman" w:hAnsi="Times New Roman" w:cs="Times New Roman"/>
+                <w:b/>
+                <w:kern w:val="0"/>
+                <w:sz w:val="26"/>
+                <w:szCs w:val="28"/>
+                <w:lang w:val="en-US"/>
+                <w14:ligatures w14:val="none"/>
+              </w:rPr>
+            </w:pPr>
+            <w:r>
+              <w:rPr>
+                <w:rFonts w:ascii="Times New Roman" w:eastAsia="Times New Roman" w:hAnsi="Times New Roman" w:cs="Times New Roman"/>
+                <w:b/>
+                <w:kern w:val="0"/>
+                <w:sz w:val="26"/>
+                <w:szCs w:val="28"/>
+                <w:lang w:val="en-US"/>
+                <w14:ligatures w14:val="none"/>
+              </w:rPr>
+              <w:t>Độc lập - Tự do - Hạnh phúc</w:t>
+            </w:r>
+          </w:p>
+          <w:p>
+            <w:pPr>
+              <w:spacing w:after="0" w:line="240" w:lineRule="auto"/>
+              <w:ind w:firstLine="561"/>
+              <w:jc w:val="center"/>
+              <w:rPr>
+                <w:rFonts w:ascii="Times New Roman" w:eastAsia="Times New Roman" w:hAnsi="Times New Roman" w:cs="Times New Roman"/>
+                <w:i/>
+                <w:kern w:val="0"/>
+                <w:sz w:val="26"/>
+                <w:szCs w:val="28"/>
+                <w:lang w:val="en-US"/>
+                <w14:ligatures w14:val="none"/>
+              </w:rPr>
+            </w:pPr>
+            <w:r>
+              <w:rPr>
+                <w:rFonts w:ascii="Times New Roman" w:eastAsia="Times New Roman" w:hAnsi="Times New Roman" w:cs="Times New Roman"/>
+                <w:noProof/>
+                <w:kern w:val="0"/>
+                <w:sz w:val="26"/>
+                <w:szCs w:val="24"/>
+                <w:lang w:val="en-US"/>
+                <w14:ligatures w14:val="none"/>
+              </w:rPr>
+              <mc:AlternateContent>
+                <mc:Choice Requires="wps">
+                  <w:drawing>
+                    <wp:anchor distT="0" distB="0" distL="114300" distR="114300" simplePos="0" relativeHeight="251675648" behindDoc="0" locked="0" layoutInCell="1" allowOverlap="1" wp14:anchorId="099ADF30" wp14:editId="1570E2F9">
+                      <wp:simplePos x="0" y="0"/>
+                      <wp:positionH relativeFrom="column">
+                        <wp:posOffset>2764790</wp:posOffset>
+                      </wp:positionH>
+                      <wp:positionV relativeFrom="paragraph">
+                        <wp:posOffset>43180</wp:posOffset>
+                      </wp:positionV>
+                      <wp:extent cx="1921933" cy="0"/>
+                      <wp:effectExtent l="0" t="0" r="0" b="0"/>
+                      <wp:wrapNone/>
+                      <wp:docPr id="1210093686" name="Straight Connector 1210093686"/>
+                      <wp:cNvGraphicFramePr>
+                        <a:graphicFrameLocks xmlns:a="http://schemas.openxmlformats.org/drawingml/2006/main"/>
+                      </wp:cNvGraphicFramePr>
+                      <a:graphic xmlns:a="http://schemas.openxmlformats.org/drawingml/2006/main">
+                        <a:graphicData uri="http://schemas.microsoft.com/office/word/2010/wordprocessingShape">
+                          <wps:wsp>
+                            <wps:cNvCnPr>
+                              <a:cxnSpLocks noChangeShapeType="1"/>
+                            </wps:cNvCnPr>
+                            <wps:spPr bwMode="auto">
+                              <a:xfrm>
+                                <a:off x="0" y="0"/>
+                                <a:ext cx="1921933" cy="0"/>
+                              </a:xfrm>
+                              <a:prstGeom prst="line">
+                                <a:avLst/>
+                              </a:prstGeom>
+                              <a:noFill/>
+                              <a:ln w="9525">
+                                <a:solidFill>
+                                  <a:srgbClr val="000000"/>
+                                </a:solidFill>
+                                <a:round/>
+                                <a:headEnd/>
+                                <a:tailEnd/>
+                              </a:ln>
+                              <a:extLst>
+                                <a:ext uri="{909E8E84-426E-40DD-AFC4-6F175D3DCCD1}">
+                                  <a14:hiddenFill xmlns:a14="http://schemas.microsoft.com/office/drawing/2010/main">
+                                    <a:noFill/>
+                                  </a14:hiddenFill>
+                                </a:ext>
+                              </a:extLst>
+                            </wps:spPr>
+                            <wps:bodyPr/>
+                          </wps:wsp>
+                        </a:graphicData>
+                      </a:graphic>
+                      <wp14:sizeRelH relativeFrom="page">
+                        <wp14:pctWidth>0</wp14:pctWidth>
+                      </wp14:sizeRelH>
+                      <wp14:sizeRelV relativeFrom="page">
+                        <wp14:pctHeight>0</wp14:pctHeight>
+                      </wp14:sizeRelV>
+                    </wp:anchor>
+                  </w:drawing>
+                </mc:Choice>
+                <mc:Fallback>
+                  <w:pict>
+                    <v:line w14:anchorId="6B2B6E45" id="Straight Connector 1210093686" o:spid="_x0000_s1026" style="position:absolute;z-index:251675648;visibility:visible;mso-wrap-style:square;mso-width-percent:0;mso-height-percent:0;mso-wrap-distance-left:9pt;mso-wrap-distance-top:0;mso-wrap-distance-right:9pt;mso-wrap-distance-bottom:0;mso-position-horizontal:absolute;mso-position-horizontal-relative:text;mso-position-vertical:absolute;mso-position-vertical-relative:text;mso-width-percent:0;mso-height-percent:0;mso-width-relative:page;mso-height-relative:page" from="217.7pt,3.4pt" to="369.05pt,3.4pt" o:gfxdata="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"/>
+                  </w:pict>
+                </mc:Fallback>
+              </mc:AlternateContent>
+            </w:r>
+            <w:r>
+              <w:rPr>
+                <w:rFonts w:ascii="Times New Roman" w:eastAsia="Times New Roman" w:hAnsi="Times New Roman" w:cs="Times New Roman"/>
+                <w:i/>
+                <w:kern w:val="0"/>
+                <w:sz w:val="26"/>
+                <w:szCs w:val="28"/>
+                <w:lang w:val="en-US"/>
+                <w14:ligatures w14:val="none"/>
+              </w:rPr>
+              <w:t xml:space="preserve">                       </w:t>
+            </w:r>
+          </w:p>
+          <w:p>
+            <w:pPr>
+              <w:spacing w:after="0" w:line="240" w:lineRule="auto"/>
+              <w:ind w:firstLine="561"/>
+              <w:jc w:val="center"/>
+              <w:rPr>
+                <w:rFonts w:ascii="Times New Roman" w:eastAsia="Times New Roman" w:hAnsi="Times New Roman" w:cs="Times New Roman"/>
+                <w:i/>
+                <w:kern w:val="0"/>
+                <w:sz w:val="26"/>
+                <w:szCs w:val="28"/>
+                <w:lang w:val="en-US"/>
+                <w14:ligatures w14:val="none"/>
+              </w:rPr>
+            </w:pPr>
+            <w:r>
+              <w:rPr>
+                <w:rFonts w:ascii="Times New Roman" w:eastAsia="Times New Roman" w:hAnsi="Times New Roman" w:cs="Times New Roman"/>
+                <w:i/>
+                <w:kern w:val="0"/>
+                <w:sz w:val="26"/>
+                <w:szCs w:val="28"/>
+                <w:lang w:val="en-US"/>
+                <w14:ligatures w14:val="none"/>
+              </w:rPr>
+              <w:t xml:space="preserve">  Bắc Giang, ngày</w:t>
+            </w:r>
+            <w:r>
+              <w:rPr>
+                <w:rFonts w:ascii="Times New Roman" w:eastAsia="Times New Roman" w:hAnsi="Times New Roman" w:cs="Times New Roman"/>
+                <w:i/>
+                <w:kern w:val="0"/>
+                <w:sz w:val="26"/>
+                <w:szCs w:val="28"/>
+                <w:lang w:val="en-US"/>
+                <w14:ligatures w14:val="none"/>
+              </w:rPr>
+              <w:t xml:space="preserve">      </w:t>
+            </w:r>
+            <w:r>
+              <w:rPr>
+                <w:rFonts w:ascii="Times New Roman" w:eastAsia="Times New Roman" w:hAnsi="Times New Roman" w:cs="Times New Roman"/>
+                <w:i/>
+                <w:kern w:val="0"/>
+                <w:sz w:val="26"/>
+                <w:szCs w:val="28"/>
+                <w:lang w:val="en-US"/>
+                <w14:ligatures w14:val="none"/>
+              </w:rPr>
+              <w:t xml:space="preserve">tháng </w:t>
+            </w:r>
+            <w:r>
+              <w:rPr>
+                <w:rFonts w:ascii="Times New Roman" w:eastAsia="Times New Roman" w:hAnsi="Times New Roman" w:cs="Times New Roman"/>
+                <w:i/>
+                <w:kern w:val="0"/>
+                <w:sz w:val="26"/>
+                <w:szCs w:val="28"/>
+                <w:lang w:val="en-US"/>
+                <w14:ligatures w14:val="none"/>
+              </w:rPr>
+              <w:t>11</w:t>
+            </w:r>
+            <w:r>
+              <w:rPr>
+                <w:rFonts w:ascii="Times New Roman" w:eastAsia="Times New Roman" w:hAnsi="Times New Roman" w:cs="Times New Roman"/>
+                <w:i/>
+                <w:kern w:val="0"/>
+                <w:sz w:val="26"/>
+                <w:szCs w:val="28"/>
+                <w:lang w:val="en-US"/>
+                <w14:ligatures w14:val="none"/>
+              </w:rPr>
+              <w:t xml:space="preserve"> năm 202</w:t>
+            </w:r>
+            <w:r>
+              <w:rPr>
+                <w:rFonts w:ascii="Times New Roman" w:eastAsia="Times New Roman" w:hAnsi="Times New Roman" w:cs="Times New Roman"/>
+                <w:i/>
+                <w:kern w:val="0"/>
+                <w:sz w:val="26"/>
+                <w:szCs w:val="28"/>
+                <w:lang w:val="en-US"/>
+                <w14:ligatures w14:val="none"/>
+              </w:rPr>
+              <w:t>4</w:t>
+            </w:r>
+          </w:p>
+        </w:tc>
+      </w:tr>
+    </w:tbl>
+    <w:p>
+      <w:pPr>
+        <w:jc w:val="center"/>
+        <w:rPr>
+          <w:rFonts w:asciiTheme="majorHAnsi" w:hAnsiTheme="majorHAnsi" w:cstheme="majorHAnsi"/>
+          <w:sz w:val="32"/>
+          <w:szCs w:val="32"/>
+        </w:rPr>
+      </w:pPr>
+    </w:p>
+    <w:p>
+      <w:pPr>
+        <w:spacing w:after="0" w:line="240" w:lineRule="auto"/>
+        <w:jc w:val="center"/>
+        <w:rPr>
+          <w:rFonts w:ascii="Times New Roman" w:eastAsia="Times New Roman" w:hAnsi="Times New Roman" w:cs="Times New Roman"/>
+          <w:b/>
+          <w:kern w:val="0"/>
+          <w:sz w:val="36"/>
+          <w:szCs w:val="36"/>
+          <w14:ligatures w14:val="none"/>
+        </w:rPr>
+      </w:pPr>
+      <w:r>
+        <w:rPr>
+          <w:rFonts w:ascii="Times New Roman" w:eastAsia="Times New Roman" w:hAnsi="Times New Roman" w:cs="Times New Roman"/>
+          <w:b/>
+          <w:kern w:val="0"/>
+          <w:sz w:val="36"/>
+          <w:szCs w:val="36"/>
+          <w14:ligatures w14:val="none"/>
+        </w:rPr>
+        <w:t>DANH SÁCH</w:t>
+      </w:r>
+    </w:p>
+    <w:p>
+      <w:pPr>
+        <w:spacing w:after="0" w:line="240" w:lineRule="auto"/>
+        <w:jc w:val="center"/>
+        <w:rPr>
+          <w:rFonts w:ascii="Times New Roman" w:eastAsia="Times New Roman" w:hAnsi="Times New Roman" w:cs="Times New Roman"/>
+          <w:b/>
+          <w:kern w:val="0"/>
+          <w:sz w:val="28"/>
+          <w:szCs w:val="28"/>
+          <w:lang w:val="en-US"/>
+          <w14:ligatures w14:val="none"/>
+        </w:rPr>
+      </w:pPr>
+      <w:r>
+        <w:rPr>
+          <w:rFonts w:ascii="Times New Roman" w:eastAsia="Times New Roman" w:hAnsi="Times New Roman" w:cs="Times New Roman"/>
+          <w:b/>
+          <w:kern w:val="0"/>
+          <w:sz w:val="28"/>
+          <w:szCs w:val="28"/>
+          <w:lang w:val="en-US"/>
+          <w14:ligatures w14:val="none"/>
+        </w:rPr>
+        <w:t>HSQ – CS thực hiện chế độ nghỉ phép</w:t>
+      </w:r>
+    </w:p>
+    <w:p>
+      <w:pPr>
+        <w:spacing w:after="0" w:line="240" w:lineRule="auto"/>
+        <w:jc w:val="center"/>
+        <w:rPr>
+          <w:rFonts w:ascii="Times New Roman" w:eastAsia="Times New Roman" w:hAnsi="Times New Roman" w:cs="Times New Roman"/>
+          <w:bCs/>
+          <w:i/>
+          <w:iCs/>
+          <w:kern w:val="0"/>
+          <w:sz w:val="26"/>
+          <w:szCs w:val="26"/>
+          <w:lang w:val="en-US"/>
+          <w14:ligatures w14:val="none"/>
+        </w:rPr>
+      </w:pPr>
+      <w:r>
+        <w:rPr>
+          <w:rFonts w:ascii="Times New Roman" w:eastAsia="Times New Roman" w:hAnsi="Times New Roman" w:cs="Times New Roman"/>
+          <w:bCs/>
+          <w:i/>
+          <w:iCs/>
+          <w:kern w:val="0"/>
+          <w:sz w:val="26"/>
+          <w:szCs w:val="26"/>
+          <w:lang w:val="en-US"/>
+          <w14:ligatures w14:val="none"/>
+        </w:rPr>
+        <w:t>(Từ ngày</w:t>
+      </w:r>
+      <w:r>
+        <w:rPr>
+          <w:rFonts w:ascii="Times New Roman" w:eastAsia="Times New Roman" w:hAnsi="Times New Roman" w:cs="Times New Roman"/>
+          <w:bCs/>
+          <w:i/>
+          <w:iCs/>
+          <w:kern w:val="0"/>
+          <w:sz w:val="26"/>
+          <w:szCs w:val="26"/>
+          <w:lang w:val="en-US"/>
+          <w14:ligatures w14:val="none"/>
+        </w:rPr>
+        <w:t xml:space="preserve"> </w:t>
+      </w:r>
+      <w:r>
+        <w:rPr>
+          <w:rFonts w:ascii="Times New Roman" w:eastAsia="Times New Roman" w:hAnsi="Times New Roman" w:cs="Times New Roman"/>
+          <w:bCs/>
+          <w:i/>
+          <w:iCs/>
+          <w:kern w:val="0"/>
+          <w:sz w:val="26"/>
+          <w:szCs w:val="26"/>
+          <w:lang w:val="en-US"/>
+          <w14:ligatures w14:val="none"/>
+        </w:rPr>
+        <w:t>19</w:t>
+      </w:r>
+      <w:r>
+        <w:rPr>
+          <w:rFonts w:ascii="Times New Roman" w:eastAsia="Times New Roman" w:hAnsi="Times New Roman" w:cs="Times New Roman"/>
+          <w:bCs/>
+          <w:i/>
+          <w:iCs/>
+          <w:kern w:val="0"/>
+          <w:sz w:val="26"/>
+          <w:szCs w:val="26"/>
+          <w:lang w:val="en-US"/>
+          <w14:ligatures w14:val="none"/>
+        </w:rPr>
+        <w:t>/</w:t>
+      </w:r>
+      <w:r>
+        <w:rPr>
+          <w:rFonts w:ascii="Times New Roman" w:eastAsia="Times New Roman" w:hAnsi="Times New Roman" w:cs="Times New Roman"/>
+          <w:bCs/>
+          <w:i/>
+          <w:iCs/>
+          <w:kern w:val="0"/>
+          <w:sz w:val="26"/>
+          <w:szCs w:val="26"/>
+          <w:lang w:val="en-US"/>
+          <w14:ligatures w14:val="none"/>
+        </w:rPr>
+        <w:t>11</w:t>
+      </w:r>
+      <w:r>
+        <w:rPr>
+          <w:rFonts w:ascii="Times New Roman" w:eastAsia="Times New Roman" w:hAnsi="Times New Roman" w:cs="Times New Roman"/>
+          <w:bCs/>
+          <w:i/>
+          <w:iCs/>
+          <w:kern w:val="0"/>
+          <w:sz w:val="26"/>
+          <w:szCs w:val="26"/>
+          <w:lang w:val="en-US"/>
+          <w14:ligatures w14:val="none"/>
+        </w:rPr>
+        <w:t>/202</w:t>
+      </w:r>
+      <w:r>
+        <w:rPr>
+          <w:rFonts w:ascii="Times New Roman" w:eastAsia="Times New Roman" w:hAnsi="Times New Roman" w:cs="Times New Roman"/>
+          <w:bCs/>
+          <w:i/>
+          <w:iCs/>
+          <w:kern w:val="0"/>
+          <w:sz w:val="26"/>
+          <w:szCs w:val="26"/>
+          <w:lang w:val="en-US"/>
+          <w14:ligatures w14:val="none"/>
+        </w:rPr>
+        <w:t>4</w:t>
+      </w:r>
+      <w:r>
+        <w:rPr>
+          <w:rFonts w:ascii="Times New Roman" w:eastAsia="Times New Roman" w:hAnsi="Times New Roman" w:cs="Times New Roman"/>
+          <w:bCs/>
+          <w:i/>
+          <w:iCs/>
+          <w:kern w:val="0"/>
+          <w:sz w:val="26"/>
+          <w:szCs w:val="26"/>
+          <w:lang w:val="en-US"/>
+          <w14:ligatures w14:val="none"/>
+        </w:rPr>
+        <w:t xml:space="preserve"> đến ngày</w:t>
+      </w:r>
+      <w:r>
+        <w:rPr>
+          <w:rFonts w:ascii="Times New Roman" w:eastAsia="Times New Roman" w:hAnsi="Times New Roman" w:cs="Times New Roman"/>
+          <w:bCs/>
+          <w:i/>
+          <w:iCs/>
+          <w:kern w:val="0"/>
+          <w:sz w:val="26"/>
+          <w:szCs w:val="26"/>
+          <w:lang w:val="en-US"/>
+          <w14:ligatures w14:val="none"/>
+        </w:rPr>
+        <w:t xml:space="preserve"> 2</w:t>
+      </w:r>
+      <w:r>
+        <w:rPr>
+          <w:rFonts w:ascii="Times New Roman" w:eastAsia="Times New Roman" w:hAnsi="Times New Roman" w:cs="Times New Roman"/>
+          <w:bCs/>
+          <w:i/>
+          <w:iCs/>
+          <w:kern w:val="0"/>
+          <w:sz w:val="26"/>
+          <w:szCs w:val="26"/>
+          <w:lang w:val="en-US"/>
+          <w14:ligatures w14:val="none"/>
+        </w:rPr>
+        <w:t>9</w:t>
+      </w:r>
+      <w:r>
+        <w:rPr>
+          <w:rFonts w:ascii="Times New Roman" w:eastAsia="Times New Roman" w:hAnsi="Times New Roman" w:cs="Times New Roman"/>
+          <w:bCs/>
+          <w:i/>
+          <w:iCs/>
+          <w:kern w:val="0"/>
+          <w:sz w:val="26"/>
+          <w:szCs w:val="26"/>
+          <w:lang w:val="en-US"/>
+          <w14:ligatures w14:val="none"/>
+        </w:rPr>
+        <w:t>/</w:t>
+      </w:r>
+      <w:r>
+        <w:rPr>
+          <w:rFonts w:ascii="Times New Roman" w:eastAsia="Times New Roman" w:hAnsi="Times New Roman" w:cs="Times New Roman"/>
+          <w:bCs/>
+          <w:i/>
+          <w:iCs/>
+          <w:kern w:val="0"/>
+          <w:sz w:val="26"/>
+          <w:szCs w:val="26"/>
+          <w:lang w:val="en-US"/>
+          <w14:ligatures w14:val="none"/>
+        </w:rPr>
+        <w:t>11</w:t>
+      </w:r>
+      <w:r>
+        <w:rPr>
+          <w:rFonts w:ascii="Times New Roman" w:eastAsia="Times New Roman" w:hAnsi="Times New Roman" w:cs="Times New Roman"/>
+          <w:bCs/>
+          <w:i/>
+          <w:iCs/>
+          <w:kern w:val="0"/>
+          <w:sz w:val="26"/>
+          <w:szCs w:val="26"/>
+          <w:lang w:val="en-US"/>
+          <w14:ligatures w14:val="none"/>
+        </w:rPr>
+        <w:t>/202</w:t>
+      </w:r>
+      <w:r>
+        <w:rPr>
+          <w:rFonts w:ascii="Times New Roman" w:eastAsia="Times New Roman" w:hAnsi="Times New Roman" w:cs="Times New Roman"/>
+          <w:bCs/>
+          <w:i/>
+          <w:iCs/>
+          <w:kern w:val="0"/>
+          <w:sz w:val="26"/>
+          <w:szCs w:val="26"/>
+          <w:lang w:val="en-US"/>
+          <w14:ligatures w14:val="none"/>
+        </w:rPr>
+        <w:t>4</w:t>
+      </w:r>
+      <w:r>
+        <w:rPr>
+          <w:rFonts w:ascii="Times New Roman" w:eastAsia="Times New Roman" w:hAnsi="Times New Roman" w:cs="Times New Roman"/>
+          <w:bCs/>
+          <w:i/>
+          <w:iCs/>
+          <w:kern w:val="0"/>
+          <w:sz w:val="26"/>
+          <w:szCs w:val="26"/>
+          <w:lang w:val="en-US"/>
+          <w14:ligatures w14:val="none"/>
+        </w:rPr>
+        <w:t>)</w:t>
+      </w:r>
+    </w:p>
+    <w:p>
+      <w:pPr>
+        <w:spacing w:after="0" w:line="240" w:lineRule="auto"/>
+        <w:jc w:val="center"/>
+        <w:rPr>
+          <w:rFonts w:ascii="Times New Roman" w:hAnsi="Times New Roman" w:cs="Times New Roman"/>
+          <w:b/>
+          <w:noProof/>
+          <w:sz w:val="28"/>
+          <w:szCs w:val="28"/>
+        </w:rPr>
+      </w:pPr>
+      <w:r>
+        <w:rPr>
+          <w:b/>
+          <w:noProof/>
+          <w:sz w:val="28"/>
+          <w:szCs w:val="28"/>
+        </w:rPr>
+        <mc:AlternateContent>
+          <mc:Choice Requires="wps">
+            <w:drawing>
+              <wp:anchor distT="0" distB="0" distL="114300" distR="114300" simplePos="0" relativeHeight="251677696" behindDoc="0" locked="0" layoutInCell="1" allowOverlap="1" wp14:anchorId="26C01638" wp14:editId="322118D1">
+                <wp:simplePos x="0" y="0"/>
+                <wp:positionH relativeFrom="margin">
+                  <wp:align>center</wp:align>
+                </wp:positionH>
+                <wp:positionV relativeFrom="paragraph">
+                  <wp:posOffset>83996</wp:posOffset>
+                </wp:positionV>
+                <wp:extent cx="2065020" cy="0"/>
+                <wp:effectExtent l="0" t="0" r="0" b="0"/>
+                <wp:wrapNone/>
+                <wp:docPr id="350167872" name="Straight Connector 350167872"/>
+                <wp:cNvGraphicFramePr/>
+                <a:graphic xmlns:a="http://schemas.openxmlformats.org/drawingml/2006/main">
+                  <a:graphicData uri="http://schemas.microsoft.com/office/word/2010/wordprocessingShape">
+                    <wps:wsp>
+                      <wps:cNvCnPr/>
+                      <wps:spPr>
+                        <a:xfrm>
+                          <a:off x="0" y="0"/>
+                          <a:ext cx="2065020" cy="0"/>
+                        </a:xfrm>
+                        <a:prstGeom prst="line">
+                          <a:avLst/>
+                        </a:prstGeom>
+                      </wps:spPr>
+                      <wps:style>
+                        <a:lnRef idx="1">
+                          <a:schemeClr val="dk1"/>
+                        </a:lnRef>
+                        <a:fillRef idx="0">
+                          <a:schemeClr val="dk1"/>
+                        </a:fillRef>
+                        <a:effectRef idx="0">
+                          <a:schemeClr val="dk1"/>
+                        </a:effectRef>
+                        <a:fontRef idx="minor">
+                          <a:schemeClr val="tx1"/>
+                        </a:fontRef>
+                      </wps:style>
+                      <wps:bodyPr/>
+                    </wps:wsp>
+                  </a:graphicData>
+                </a:graphic>
+                <wp14:sizeRelH relativeFrom="margin">
+                  <wp14:pctWidth>0</wp14:pctWidth>
+                </wp14:sizeRelH>
+                <wp14:sizeRelV relativeFrom="margin">
+                  <wp14:pctHeight>0</wp14:pctHeight>
+                </wp14:sizeRelV>
+              </wp:anchor>
+            </w:drawing>
+          </mc:Choice>
+          <mc:Fallback>
+            <w:pict>
+              <v:line w14:anchorId="27C9E252" id="Straight Connector 350167872" o:spid="_x0000_s1026" style="position:absolute;z-index:251677696;visibility:visible;mso-wrap-style:square;mso-width-percent:0;mso-height-percent:0;mso-wrap-distance-left:9pt;mso-wrap-distance-top:0;mso-wrap-distance-right:9pt;mso-wrap-distance-bottom:0;mso-position-horizontal:center;mso-position-horizontal-relative:margin;mso-position-vertical:absolute;mso-position-vertical-relative:text;mso-width-percent:0;mso-height-percent:0;mso-width-relative:margin;mso-height-relative:margin" from="0,6.6pt" to="162.6pt,6.6pt" o:gfxdata="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" strokecolor="black [3040]">
+                <w10:wrap anchorx="margin"/>
+              </v:line>
+            </w:pict>
+          </mc:Fallback>
+        </mc:AlternateContent>
+      </w:r>
+      <w:r>
+        <w:rPr>
+          <w:rFonts w:asciiTheme="majorHAnsi" w:hAnsiTheme="majorHAnsi" w:cstheme="majorHAnsi"/>
+          <w:sz w:val="32"/>
+          <w:szCs w:val="32"/>
+          <w:lang w:val="en-US"/>
+        </w:rPr>
+        <w:br/>
+      </w:r>
+    </w:p>
+    <w:tbl>
+      <w:tblPr>
+        <w:tblStyle w:val="TableGrid"/>
+        <w:tblW w:w="5000" w:type="pct"/>
+        <w:tblLook w:val="04A0" w:firstRow="1" w:lastRow="0" w:firstColumn="1" w:lastColumn="0" w:noHBand="0" w:noVBand="1"/>
+      </w:tblPr>
+      <w:tblGrid>
+        <w:gridCol w:w="591"/>
+        <w:gridCol w:w="2681"/>
+        <w:gridCol w:w="836"/>
+        <w:gridCol w:w="1026"/>
+        <w:gridCol w:w="986"/>
+        <w:gridCol w:w="5073"/>
+        <w:gridCol w:w="2127"/>
+        <w:gridCol w:w="1806"/>
+      </w:tblGrid>
+      <w:tr>
+        <w:trPr>
+          <w:trHeight w:val="464"/>
+        </w:trPr>
+        <w:tc>
+          <w:tcPr>
+            <w:tcW w:w="195" w:type="pct"/>
+            <w:vAlign w:val="center"/>
+          </w:tcPr>
+          <w:p>
+            <w:pPr>
+              <w:jc w:val="center"/>
+              <w:rPr>
+                <w:rFonts w:ascii="Times New Roman" w:hAnsi="Times New Roman" w:cs="Times New Roman"/>
+                <w:b/>
+                <w:noProof/>
+                <w:sz w:val="28"/>
+                <w:szCs w:val="28"/>
+                <w:lang w:val="en-US"/>
+              </w:rPr>
+            </w:pPr>
+            <w:r>
+              <w:rPr>
+                <w:rFonts w:ascii="Times New Roman" w:hAnsi="Times New Roman" w:cs="Times New Roman"/>
+                <w:b/>
+                <w:noProof/>
+                <w:sz w:val="28"/>
+                <w:szCs w:val="28"/>
+                <w:lang w:val="en-US"/>
+              </w:rPr>
+              <w:t>TT</w:t>
+            </w:r>
+          </w:p>
+        </w:tc>
+        <w:tc>
+          <w:tcPr>
+            <w:tcW w:w="886" w:type="pct"/>
+            <w:vAlign w:val="center"/>
+          </w:tcPr>
+          <w:p>
+            <w:pPr>
+              <w:jc w:val="center"/>
+              <w:rPr>
+                <w:rFonts w:ascii="Times New Roman" w:hAnsi="Times New Roman" w:cs="Times New Roman"/>
+                <w:b/>
+                <w:noProof/>
+                <w:sz w:val="28"/>
+                <w:szCs w:val="28"/>
+                <w:lang w:val="en-US"/>
+              </w:rPr>
+            </w:pPr>
+            <w:r>
+              <w:rPr>
+                <w:rFonts w:ascii="Times New Roman" w:hAnsi="Times New Roman" w:cs="Times New Roman"/>
+                <w:b/>
+                <w:noProof/>
+                <w:sz w:val="28"/>
+                <w:szCs w:val="28"/>
+                <w:lang w:val="en-US"/>
+              </w:rPr>
+              <w:t>Họ và tên</w:t>
+            </w:r>
+          </w:p>
+        </w:tc>
+        <w:tc>
+          <w:tcPr>
+            <w:tcW w:w="276" w:type="pct"/>
+            <w:vAlign w:val="center"/>
+          </w:tcPr>
+          <w:p>
+            <w:pPr>
+              <w:jc w:val="center"/>
+              <w:rPr>
+                <w:rFonts w:ascii="Times New Roman" w:hAnsi="Times New Roman" w:cs="Times New Roman"/>
+                <w:b/>
+                <w:noProof/>
+                <w:sz w:val="28"/>
+                <w:szCs w:val="28"/>
+                <w:lang w:val="en-US"/>
+              </w:rPr>
+            </w:pPr>
+            <w:r>
+              <w:rPr>
+                <w:rFonts w:ascii="Times New Roman" w:hAnsi="Times New Roman" w:cs="Times New Roman"/>
+                <w:b/>
+                <w:noProof/>
+                <w:sz w:val="28"/>
+                <w:szCs w:val="28"/>
+                <w:lang w:val="en-US"/>
+              </w:rPr>
+              <w:t>Cấp bậc</w:t>
+            </w:r>
+          </w:p>
+        </w:tc>
+        <w:tc>
+          <w:tcPr>
+            <w:tcW w:w="339" w:type="pct"/>
+            <w:vAlign w:val="center"/>
+          </w:tcPr>
+          <w:p>
+            <w:pPr>
+              <w:jc w:val="center"/>
+              <w:rPr>
+                <w:rFonts w:ascii="Times New Roman" w:hAnsi="Times New Roman" w:cs="Times New Roman"/>
+                <w:b/>
+                <w:noProof/>
+                <w:sz w:val="28"/>
+                <w:szCs w:val="28"/>
+                <w:lang w:val="en-US"/>
+              </w:rPr>
+            </w:pPr>
+            <w:r>
+              <w:rPr>
+                <w:rFonts w:ascii="Times New Roman" w:hAnsi="Times New Roman" w:cs="Times New Roman"/>
+                <w:b/>
+                <w:noProof/>
+                <w:sz w:val="28"/>
+                <w:szCs w:val="28"/>
+                <w:lang w:val="en-US"/>
+              </w:rPr>
+              <w:t>Chức vụ</w:t>
+            </w:r>
+          </w:p>
+        </w:tc>
+        <w:tc>
+          <w:tcPr>
+            <w:tcW w:w="326" w:type="pct"/>
+            <w:vAlign w:val="center"/>
+          </w:tcPr>
+          <w:p>
+            <w:pPr>
+              <w:jc w:val="center"/>
+              <w:rPr>
+                <w:rFonts w:ascii="Times New Roman" w:hAnsi="Times New Roman" w:cs="Times New Roman"/>
+                <w:b/>
+                <w:noProof/>
+                <w:sz w:val="28"/>
+                <w:szCs w:val="28"/>
+                <w:lang w:val="en-US"/>
+              </w:rPr>
+            </w:pPr>
+            <w:r>
+              <w:rPr>
+                <w:rFonts w:ascii="Times New Roman" w:hAnsi="Times New Roman" w:cs="Times New Roman"/>
+                <w:b/>
+                <w:noProof/>
+                <w:sz w:val="28"/>
+                <w:szCs w:val="28"/>
+                <w:lang w:val="en-US"/>
+              </w:rPr>
+              <w:t>Đơn vị</w:t>
+            </w:r>
+          </w:p>
+        </w:tc>
+        <w:tc>
+          <w:tcPr>
+            <w:tcW w:w="1677" w:type="pct"/>
+            <w:vAlign w:val="center"/>
+          </w:tcPr>
+          <w:p>
+            <w:pPr>
+              <w:jc w:val="center"/>
+              <w:rPr>
+                <w:rFonts w:ascii="Times New Roman" w:hAnsi="Times New Roman" w:cs="Times New Roman"/>
+                <w:b/>
+                <w:noProof/>
+                <w:sz w:val="28"/>
+                <w:szCs w:val="28"/>
+                <w:lang w:val="en-US"/>
+              </w:rPr>
+            </w:pPr>
+            <w:r>
+              <w:rPr>
+                <w:rFonts w:ascii="Times New Roman" w:hAnsi="Times New Roman" w:cs="Times New Roman"/>
+                <w:b/>
+                <w:noProof/>
+                <w:sz w:val="28"/>
+                <w:szCs w:val="28"/>
+                <w:lang w:val="en-US"/>
+              </w:rPr>
+              <w:t>Nơi đăng kí nghỉ phép</w:t>
+            </w:r>
+          </w:p>
+        </w:tc>
+        <w:tc>
+          <w:tcPr>
+            <w:tcW w:w="703" w:type="pct"/>
+            <w:vAlign w:val="center"/>
+          </w:tcPr>
+          <w:p>
+            <w:pPr>
+              <w:jc w:val="center"/>
+              <w:rPr>
+                <w:rFonts w:ascii="Times New Roman" w:hAnsi="Times New Roman" w:cs="Times New Roman"/>
+                <w:b/>
+                <w:noProof/>
+                <w:sz w:val="28"/>
+                <w:szCs w:val="28"/>
+                <w:lang w:val="en-US"/>
+              </w:rPr>
+            </w:pPr>
+            <w:r>
+              <w:rPr>
+                <w:rFonts w:ascii="Times New Roman" w:hAnsi="Times New Roman" w:cs="Times New Roman"/>
+                <w:b/>
+                <w:noProof/>
+                <w:sz w:val="28"/>
+                <w:szCs w:val="28"/>
+                <w:lang w:val="en-US"/>
+              </w:rPr>
+              <w:t>Lý do nghỉ phép</w:t>
+            </w:r>
+          </w:p>
+        </w:tc>
+        <w:tc>
+          <w:tcPr>
+            <w:tcW w:w="597" w:type="pct"/>
+            <w:vAlign w:val="center"/>
+          </w:tcPr>
+          <w:p>
+            <w:pPr>
+              <w:jc w:val="center"/>
+              <w:rPr>
+                <w:rFonts w:ascii="Times New Roman" w:hAnsi="Times New Roman" w:cs="Times New Roman"/>
+                <w:b/>
+                <w:noProof/>
+                <w:sz w:val="28"/>
+                <w:szCs w:val="28"/>
+                <w:lang w:val="en-US"/>
+              </w:rPr>
+            </w:pPr>
+            <w:r>
+              <w:rPr>
+                <w:rFonts w:ascii="Times New Roman" w:hAnsi="Times New Roman" w:cs="Times New Roman"/>
+                <w:b/>
+                <w:noProof/>
+                <w:sz w:val="28"/>
+                <w:szCs w:val="28"/>
+                <w:lang w:val="en-US"/>
+              </w:rPr>
+              <w:t>Ghi chú</w:t>
+            </w:r>
+          </w:p>
+        </w:tc>
+      </w:tr>
+      <w:tr>
+        <w:trPr>
+          <w:trHeight w:val="493"/>
+        </w:trPr>
+        <w:tc>
+          <w:tcPr>
+            <w:tcW w:w="195" w:type="pct"/>
+            <w:vAlign w:val="center"/>
+          </w:tcPr>
+          <w:p>
+            <w:pPr>
+              <w:jc w:val="center"/>
+              <w:rPr>
+                <w:rFonts w:ascii="Times New Roman" w:hAnsi="Times New Roman" w:cs="Times New Roman"/>
+                <w:bCs/>
+                <w:noProof/>
+                <w:sz w:val="28"/>
+                <w:szCs w:val="28"/>
+                <w:lang w:val="en-US"/>
+              </w:rPr>
+            </w:pPr>
+            <w:r>
+              <w:rPr>
+                <w:rFonts w:ascii="Times New Roman" w:hAnsi="Times New Roman" w:cs="Times New Roman"/>
+                <w:bCs/>
+                <w:noProof/>
+                <w:sz w:val="28"/>
+                <w:szCs w:val="28"/>
+                <w:lang w:val="en-US"/>
+              </w:rPr>
+              <w:t>1</w:t>
+            </w:r>
+          </w:p>
+        </w:tc>
+        <w:tc>
+          <w:tcPr>
+            <w:tcW w:w="886" w:type="pct"/>
+            <w:vAlign w:val="center"/>
+          </w:tcPr>
+          <w:p>
+            <w:pPr>
+              <w:rPr>
+                <w:rFonts w:ascii="Times New Roman" w:hAnsi="Times New Roman" w:cs="Times New Roman"/>
+                <w:bCs/>
+                <w:noProof/>
+                <w:sz w:val="28"/>
+                <w:szCs w:val="28"/>
+                <w:lang w:val="en-US"/>
+              </w:rPr>
+            </w:pPr>
+            <w:r>
+              <w:rPr>
+                <w:rFonts w:ascii="Times New Roman" w:hAnsi="Times New Roman" w:cs="Times New Roman"/>
+                <w:bCs/>
+                <w:noProof/>
+                <w:sz w:val="28"/>
+                <w:szCs w:val="28"/>
+                <w:lang w:val="en-US"/>
+              </w:rPr>
+              <w:t xml:space="preserve"> Vũ Văn Bình</w:t>
+            </w:r>
+          </w:p>
+        </w:tc>
+        <w:tc>
+          <w:tcPr>
+            <w:tcW w:w="276" w:type="pct"/>
+            <w:vAlign w:val="center"/>
+          </w:tcPr>
+          <w:p>
+            <w:pPr>
+              <w:jc w:val="center"/>
+              <w:rPr>
+                <w:rFonts w:ascii="Times New Roman" w:hAnsi="Times New Roman" w:cs="Times New Roman"/>
+                <w:bCs/>
+                <w:noProof/>
+                <w:sz w:val="28"/>
+                <w:szCs w:val="28"/>
+                <w:lang w:val="en-US"/>
+              </w:rPr>
+            </w:pPr>
+            <w:r>
+              <w:rPr>
+                <w:rFonts w:ascii="Times New Roman" w:hAnsi="Times New Roman" w:cs="Times New Roman"/>
+                <w:bCs/>
+                <w:noProof/>
+                <w:sz w:val="28"/>
+                <w:szCs w:val="28"/>
+                <w:lang w:val="en-US"/>
+              </w:rPr>
+              <w:t>H2</w:t>
+            </w:r>
+          </w:p>
+        </w:tc>
+        <w:tc>
+          <w:tcPr>
+            <w:tcW w:w="339" w:type="pct"/>
+            <w:vAlign w:val="center"/>
+          </w:tcPr>
+          <w:p>
+            <w:pPr>
+              <w:jc w:val="center"/>
+              <w:rPr>
+                <w:rFonts w:ascii="Times New Roman" w:hAnsi="Times New Roman" w:cs="Times New Roman"/>
+                <w:bCs/>
+                <w:noProof/>
+                <w:sz w:val="28"/>
+                <w:szCs w:val="28"/>
+                <w:lang w:val="en-US"/>
+              </w:rPr>
+            </w:pPr>
+            <w:r>
+              <w:rPr>
+                <w:rFonts w:ascii="Times New Roman" w:hAnsi="Times New Roman" w:cs="Times New Roman"/>
+                <w:bCs/>
+                <w:noProof/>
+                <w:sz w:val="28"/>
+                <w:szCs w:val="28"/>
+                <w:lang w:val="en-US"/>
+              </w:rPr>
+              <w:t>NVBV</w:t>
+            </w:r>
+          </w:p>
+        </w:tc>
+        <w:tc>
+          <w:tcPr>
+            <w:tcW w:w="326" w:type="pct"/>
+            <w:vAlign w:val="center"/>
+          </w:tcPr>
+          <w:p>
+            <w:pPr>
+              <w:jc w:val="center"/>
+              <w:rPr>
+                <w:rFonts w:ascii="Times New Roman" w:hAnsi="Times New Roman" w:cs="Times New Roman"/>
+                <w:bCs/>
+                <w:noProof/>
+                <w:sz w:val="28"/>
+                <w:szCs w:val="28"/>
+                <w:lang w:val="en-US"/>
+              </w:rPr>
+            </w:pPr>
+            <w:r>
+              <w:rPr>
+                <w:rFonts w:ascii="Times New Roman" w:hAnsi="Times New Roman" w:cs="Times New Roman"/>
+                <w:bCs/>
+                <w:noProof/>
+                <w:sz w:val="28"/>
+                <w:szCs w:val="28"/>
+                <w:lang w:val="en-US"/>
+              </w:rPr>
+              <w:t>b1/c1</w:t>
+            </w:r>
+          </w:p>
+        </w:tc>
+        <w:tc>
+          <w:tcPr>
+            <w:tcW w:w="1677" w:type="pct"/>
+            <w:vAlign w:val="center"/>
+          </w:tcPr>
+          <w:p>
+            <w:pPr>
+              <w:rPr>
+                <w:rFonts w:ascii="Times New Roman" w:hAnsi="Times New Roman" w:cs="Times New Roman"/>
+                <w:bCs/>
+                <w:noProof/>
+                <w:sz w:val="28"/>
+                <w:szCs w:val="28"/>
+                <w:lang w:val="en-US"/>
+              </w:rPr>
+            </w:pPr>
+            <w:r>
+              <w:rPr>
+                <w:rFonts w:ascii="Times New Roman" w:hAnsi="Times New Roman" w:cs="Times New Roman"/>
+                <w:bCs/>
+                <w:noProof/>
+                <w:sz w:val="28"/>
+                <w:szCs w:val="28"/>
+                <w:lang w:val="en-US"/>
+              </w:rPr>
+              <w:t>Đỗ Xuyên, Thanh Ba, Phú Thọ</w:t>
+            </w:r>
+          </w:p>
+        </w:tc>
+        <w:tc>
+          <w:tcPr>
+            <w:tcW w:w="703" w:type="pct"/>
+            <w:vAlign w:val="center"/>
+          </w:tcPr>
+          <w:p>
+            <w:pPr>
+              <w:jc w:val="center"/>
+              <w:rPr>
+                <w:rFonts w:ascii="Times New Roman" w:hAnsi="Times New Roman" w:cs="Times New Roman"/>
+                <w:bCs/>
+                <w:noProof/>
+                <w:sz w:val="28"/>
+                <w:szCs w:val="28"/>
+                <w:lang w:val="en-US"/>
+              </w:rPr>
+            </w:pPr>
+            <w:r>
+              <w:rPr>
+                <w:rFonts w:ascii="Times New Roman" w:hAnsi="Times New Roman" w:cs="Times New Roman"/>
+                <w:bCs/>
+                <w:noProof/>
+                <w:sz w:val="28"/>
+                <w:szCs w:val="28"/>
+                <w:lang w:val="en-US"/>
+              </w:rPr>
+              <w:t>Phép chế độ</w:t>
+            </w:r>
+          </w:p>
+        </w:tc>
+        <w:tc>
+          <w:tcPr>
+            <w:tcW w:w="597" w:type="pct"/>
+            <w:vAlign w:val="center"/>
+          </w:tcPr>
+          <w:p>
+            <w:pPr>
+              <w:jc w:val="center"/>
+              <w:rPr>
+                <w:rFonts w:ascii="Times New Roman" w:hAnsi="Times New Roman" w:cs="Times New Roman"/>
+                <w:b/>
+                <w:noProof/>
+                <w:sz w:val="28"/>
+                <w:szCs w:val="28"/>
+                <w:lang w:val="en-US"/>
+              </w:rPr>
+            </w:pPr>
+          </w:p>
+        </w:tc>
+      </w:tr>
+      <w:tr>
+        <w:trPr>
+          <w:trHeight w:val="493"/>
+        </w:trPr>
+        <w:tc>
+          <w:tcPr>
+            <w:tcW w:w="195" w:type="pct"/>
+            <w:vAlign w:val="center"/>
+          </w:tcPr>
+          <w:p>
+            <w:pPr>
+              <w:jc w:val="center"/>
+              <w:rPr>
+                <w:rFonts w:ascii="Times New Roman" w:hAnsi="Times New Roman" w:cs="Times New Roman"/>
+                <w:bCs/>
+                <w:noProof/>
+                <w:sz w:val="28"/>
+                <w:szCs w:val="28"/>
+                <w:lang w:val="en-US"/>
+              </w:rPr>
+            </w:pPr>
+            <w:r>
+              <w:rPr>
+                <w:rFonts w:ascii="Times New Roman" w:hAnsi="Times New Roman" w:cs="Times New Roman"/>
+                <w:bCs/>
+                <w:noProof/>
+                <w:sz w:val="28"/>
+                <w:szCs w:val="28"/>
+                <w:lang w:val="en-US"/>
+              </w:rPr>
+              <w:t>2</w:t>
+            </w:r>
+          </w:p>
+        </w:tc>
+        <w:tc>
+          <w:tcPr>
+            <w:tcW w:w="886" w:type="pct"/>
+            <w:vAlign w:val="center"/>
+          </w:tcPr>
+          <w:p>
+            <w:pPr>
+              <w:rPr>
+                <w:rFonts w:ascii="Times New Roman" w:hAnsi="Times New Roman" w:cs="Times New Roman"/>
+                <w:bCs/>
+                <w:noProof/>
+                <w:sz w:val="28"/>
+                <w:szCs w:val="28"/>
+                <w:lang w:val="en-US"/>
+              </w:rPr>
+            </w:pPr>
+            <w:r>
+              <w:rPr>
+                <w:rFonts w:ascii="Times New Roman" w:hAnsi="Times New Roman" w:cs="Times New Roman"/>
+                <w:bCs/>
+                <w:noProof/>
+                <w:sz w:val="28"/>
+                <w:szCs w:val="28"/>
+                <w:lang w:val="en-US"/>
+              </w:rPr>
+              <w:t>Nguyễn Minh Hiếu</w:t>
+            </w:r>
+          </w:p>
+        </w:tc>
+        <w:tc>
+          <w:tcPr>
+            <w:tcW w:w="276" w:type="pct"/>
+            <w:vAlign w:val="center"/>
+          </w:tcPr>
+          <w:p>
+            <w:pPr>
+              <w:jc w:val="center"/>
+              <w:rPr>
+                <w:rFonts w:ascii="Times New Roman" w:hAnsi="Times New Roman" w:cs="Times New Roman"/>
+                <w:bCs/>
+                <w:noProof/>
+                <w:sz w:val="28"/>
+                <w:szCs w:val="28"/>
+                <w:lang w:val="en-US"/>
+              </w:rPr>
+            </w:pPr>
+            <w:r>
+              <w:rPr>
+                <w:rFonts w:ascii="Times New Roman" w:hAnsi="Times New Roman" w:cs="Times New Roman"/>
+                <w:bCs/>
+                <w:noProof/>
+                <w:sz w:val="28"/>
+                <w:szCs w:val="28"/>
+                <w:lang w:val="en-US"/>
+              </w:rPr>
+              <w:t>H2</w:t>
+            </w:r>
+          </w:p>
+        </w:tc>
+        <w:tc>
+          <w:tcPr>
+            <w:tcW w:w="339" w:type="pct"/>
+            <w:vAlign w:val="center"/>
+          </w:tcPr>
+          <w:p>
+            <w:pPr>
+              <w:jc w:val="center"/>
+              <w:rPr>
+                <w:rFonts w:ascii="Times New Roman" w:hAnsi="Times New Roman" w:cs="Times New Roman"/>
+                <w:bCs/>
+                <w:noProof/>
+                <w:sz w:val="28"/>
+                <w:szCs w:val="28"/>
+                <w:lang w:val="en-US"/>
+              </w:rPr>
+            </w:pPr>
+            <w:r>
+              <w:rPr>
+                <w:rFonts w:ascii="Times New Roman" w:hAnsi="Times New Roman" w:cs="Times New Roman"/>
+                <w:bCs/>
+                <w:noProof/>
+                <w:sz w:val="28"/>
+                <w:szCs w:val="28"/>
+                <w:lang w:val="en-US"/>
+              </w:rPr>
+              <w:t>at</w:t>
+            </w:r>
+          </w:p>
+        </w:tc>
+        <w:tc>
+          <w:tcPr>
+            <w:tcW w:w="326" w:type="pct"/>
+            <w:vAlign w:val="center"/>
+          </w:tcPr>
+          <w:p>
+            <w:pPr>
+              <w:jc w:val="center"/>
+              <w:rPr>
+                <w:rFonts w:ascii="Times New Roman" w:hAnsi="Times New Roman" w:cs="Times New Roman"/>
+                <w:bCs/>
+                <w:noProof/>
+                <w:sz w:val="28"/>
+                <w:szCs w:val="28"/>
+                <w:lang w:val="en-US"/>
+              </w:rPr>
+            </w:pPr>
+            <w:r>
+              <w:rPr>
+                <w:rFonts w:ascii="Times New Roman" w:hAnsi="Times New Roman" w:cs="Times New Roman"/>
+                <w:bCs/>
+                <w:noProof/>
+                <w:sz w:val="28"/>
+                <w:szCs w:val="28"/>
+                <w:lang w:val="en-US"/>
+              </w:rPr>
+              <w:t>b2/c1</w:t>
+            </w:r>
+          </w:p>
+        </w:tc>
+        <w:tc>
+          <w:tcPr>
+            <w:tcW w:w="1677" w:type="pct"/>
+            <w:vAlign w:val="center"/>
+          </w:tcPr>
+          <w:p>
+            <w:pPr>
+              <w:rPr>
+                <w:rFonts w:ascii="Times New Roman" w:hAnsi="Times New Roman" w:cs="Times New Roman"/>
+                <w:bCs/>
+                <w:noProof/>
+                <w:sz w:val="28"/>
+                <w:szCs w:val="28"/>
+                <w:lang w:val="en-US"/>
+              </w:rPr>
+            </w:pPr>
+            <w:r>
+              <w:rPr>
+                <w:rFonts w:ascii="Times New Roman" w:hAnsi="Times New Roman" w:cs="Times New Roman"/>
+                <w:bCs/>
+                <w:noProof/>
+                <w:sz w:val="28"/>
+                <w:szCs w:val="28"/>
+                <w:lang w:val="en-US"/>
+              </w:rPr>
+              <w:t>P Long Xuyên, Tx Kinh Môn, Hải Dương</w:t>
+            </w:r>
+          </w:p>
+        </w:tc>
+        <w:tc>
+          <w:tcPr>
+            <w:tcW w:w="703" w:type="pct"/>
+            <w:vAlign w:val="center"/>
+          </w:tcPr>
+          <w:p>
+            <w:pPr>
+              <w:jc w:val="center"/>
+              <w:rPr>
+                <w:rFonts w:ascii="Times New Roman" w:hAnsi="Times New Roman" w:cs="Times New Roman"/>
+                <w:bCs/>
+                <w:noProof/>
+                <w:sz w:val="28"/>
+                <w:szCs w:val="28"/>
+                <w:lang w:val="en-US"/>
+              </w:rPr>
+            </w:pPr>
+            <w:r>
+              <w:rPr>
+                <w:rFonts w:ascii="Times New Roman" w:hAnsi="Times New Roman" w:cs="Times New Roman"/>
+                <w:bCs/>
+                <w:noProof/>
+                <w:sz w:val="28"/>
+                <w:szCs w:val="28"/>
+                <w:lang w:val="en-US"/>
+              </w:rPr>
+              <w:t>Phép chế độ</w:t>
+            </w:r>
+          </w:p>
+        </w:tc>
+        <w:tc>
+          <w:tcPr>
+            <w:tcW w:w="597" w:type="pct"/>
+            <w:vAlign w:val="center"/>
+          </w:tcPr>
+          <w:p>
+            <w:pPr>
+              <w:jc w:val="center"/>
+              <w:rPr>
+                <w:rFonts w:ascii="Times New Roman" w:hAnsi="Times New Roman" w:cs="Times New Roman"/>
+                <w:bCs/>
+                <w:noProof/>
+                <w:sz w:val="28"/>
+                <w:szCs w:val="28"/>
+                <w:lang w:val="en-US"/>
+              </w:rPr>
+            </w:pPr>
+          </w:p>
+        </w:tc>
+      </w:tr>
+      <w:tr>
+        <w:trPr>
+          <w:trHeight w:val="493"/>
+        </w:trPr>
+        <w:tc>
+          <w:tcPr>
+            <w:tcW w:w="195" w:type="pct"/>
+            <w:vAlign w:val="center"/>
+          </w:tcPr>
+          <w:p>
+            <w:pPr>
+              <w:jc w:val="center"/>
+              <w:rPr>
+                <w:rFonts w:ascii="Times New Roman" w:hAnsi="Times New Roman" w:cs="Times New Roman"/>
+                <w:bCs/>
+                <w:noProof/>
+                <w:sz w:val="28"/>
+                <w:szCs w:val="28"/>
+                <w:lang w:val="en-US"/>
+              </w:rPr>
+            </w:pPr>
+            <w:r>
+              <w:rPr>
+                <w:rFonts w:ascii="Times New Roman" w:hAnsi="Times New Roman" w:cs="Times New Roman"/>
+                <w:bCs/>
+                <w:noProof/>
+                <w:sz w:val="28"/>
+                <w:szCs w:val="28"/>
+                <w:lang w:val="en-US"/>
+              </w:rPr>
+              <w:t>3</w:t>
+            </w:r>
+          </w:p>
+        </w:tc>
+        <w:tc>
+          <w:tcPr>
+            <w:tcW w:w="886" w:type="pct"/>
+            <w:vAlign w:val="center"/>
+          </w:tcPr>
+          <w:p>
+            <w:pPr>
+              <w:rPr>
+                <w:rFonts w:ascii="Times New Roman" w:hAnsi="Times New Roman" w:cs="Times New Roman"/>
+                <w:bCs/>
+                <w:noProof/>
+                <w:sz w:val="28"/>
+                <w:szCs w:val="28"/>
+                <w:lang w:val="en-US"/>
+              </w:rPr>
+            </w:pPr>
+            <w:r>
+              <w:rPr>
+                <w:rFonts w:ascii="Times New Roman" w:hAnsi="Times New Roman" w:cs="Times New Roman"/>
+                <w:bCs/>
+                <w:noProof/>
+                <w:sz w:val="28"/>
+                <w:szCs w:val="28"/>
+                <w:lang w:val="en-US"/>
+              </w:rPr>
+              <w:t xml:space="preserve">Nguyễn </w:t>
+            </w:r>
+            <w:r>
+              <w:rPr>
+                <w:rFonts w:ascii="Times New Roman" w:hAnsi="Times New Roman" w:cs="Times New Roman"/>
+                <w:bCs/>
+                <w:noProof/>
+                <w:sz w:val="28"/>
+                <w:szCs w:val="28"/>
+                <w:lang w:val="en-US"/>
+              </w:rPr>
+              <w:t>Đ Việt Linh</w:t>
+            </w:r>
+          </w:p>
+        </w:tc>
+        <w:tc>
+          <w:tcPr>
+            <w:tcW w:w="276" w:type="pct"/>
+            <w:vAlign w:val="center"/>
+          </w:tcPr>
+          <w:p>
+            <w:pPr>
+              <w:jc w:val="center"/>
+              <w:rPr>
+                <w:rFonts w:ascii="Times New Roman" w:hAnsi="Times New Roman" w:cs="Times New Roman"/>
+                <w:bCs/>
+                <w:noProof/>
+                <w:sz w:val="28"/>
+                <w:szCs w:val="28"/>
+                <w:lang w:val="en-US"/>
+              </w:rPr>
+            </w:pPr>
+            <w:r>
+              <w:rPr>
+                <w:rFonts w:ascii="Times New Roman" w:hAnsi="Times New Roman" w:cs="Times New Roman"/>
+                <w:bCs/>
+                <w:noProof/>
+                <w:sz w:val="28"/>
+                <w:szCs w:val="28"/>
+                <w:lang w:val="en-US"/>
+              </w:rPr>
+              <w:t>H2</w:t>
+            </w:r>
+          </w:p>
+        </w:tc>
+        <w:tc>
+          <w:tcPr>
+            <w:tcW w:w="339" w:type="pct"/>
+            <w:vAlign w:val="center"/>
+          </w:tcPr>
+          <w:p>
+            <w:pPr>
+              <w:jc w:val="center"/>
+              <w:rPr>
+                <w:rFonts w:ascii="Times New Roman" w:hAnsi="Times New Roman" w:cs="Times New Roman"/>
+                <w:bCs/>
+                <w:noProof/>
+                <w:sz w:val="28"/>
+                <w:szCs w:val="28"/>
+                <w:lang w:val="en-US"/>
+              </w:rPr>
+            </w:pPr>
+            <w:r>
+              <w:rPr>
+                <w:rFonts w:ascii="Times New Roman" w:hAnsi="Times New Roman" w:cs="Times New Roman"/>
+                <w:bCs/>
+                <w:noProof/>
+                <w:sz w:val="28"/>
+                <w:szCs w:val="28"/>
+                <w:lang w:val="en-US"/>
+              </w:rPr>
+              <w:t>at</w:t>
+            </w:r>
+          </w:p>
+        </w:tc>
+        <w:tc>
+          <w:tcPr>
+            <w:tcW w:w="326" w:type="pct"/>
+            <w:vAlign w:val="center"/>
+          </w:tcPr>
+          <w:p>
+            <w:pPr>
+              <w:jc w:val="center"/>
+              <w:rPr>
+                <w:rFonts w:ascii="Times New Roman" w:hAnsi="Times New Roman" w:cs="Times New Roman"/>
+                <w:bCs/>
+                <w:noProof/>
+                <w:sz w:val="28"/>
+                <w:szCs w:val="28"/>
+                <w:lang w:val="en-US"/>
+              </w:rPr>
+            </w:pPr>
+            <w:r>
+              <w:rPr>
+                <w:rFonts w:ascii="Times New Roman" w:hAnsi="Times New Roman" w:cs="Times New Roman"/>
+                <w:bCs/>
+                <w:noProof/>
+                <w:sz w:val="28"/>
+                <w:szCs w:val="28"/>
+                <w:lang w:val="en-US"/>
+              </w:rPr>
+              <w:t>b3/c1</w:t>
+            </w:r>
+          </w:p>
+        </w:tc>
+        <w:tc>
+          <w:tcPr>
+            <w:tcW w:w="1677" w:type="pct"/>
+            <w:vAlign w:val="center"/>
+          </w:tcPr>
+          <w:p>
+            <w:pPr>
+              <w:rPr>
+                <w:rFonts w:ascii="Times New Roman" w:hAnsi="Times New Roman" w:cs="Times New Roman"/>
+                <w:bCs/>
+                <w:noProof/>
+                <w:sz w:val="28"/>
+                <w:szCs w:val="28"/>
+                <w:lang w:val="en-US"/>
+              </w:rPr>
+            </w:pPr>
+            <w:r>
+              <w:rPr>
+                <w:rFonts w:ascii="Times New Roman" w:hAnsi="Times New Roman" w:cs="Times New Roman"/>
+                <w:bCs/>
+                <w:noProof/>
+                <w:sz w:val="28"/>
+                <w:szCs w:val="28"/>
+                <w:lang w:val="en-US"/>
+              </w:rPr>
+              <w:t>Phượng Mao, Quế Võ, Bắc Ninh</w:t>
+            </w:r>
+          </w:p>
+        </w:tc>
+        <w:tc>
+          <w:tcPr>
+            <w:tcW w:w="703" w:type="pct"/>
+            <w:vAlign w:val="center"/>
+          </w:tcPr>
+          <w:p>
+            <w:pPr>
+              <w:jc w:val="center"/>
+              <w:rPr>
+                <w:rFonts w:ascii="Times New Roman" w:hAnsi="Times New Roman" w:cs="Times New Roman"/>
+                <w:bCs/>
+                <w:noProof/>
+                <w:sz w:val="28"/>
+                <w:szCs w:val="28"/>
+                <w:lang w:val="en-US"/>
+              </w:rPr>
+            </w:pPr>
+            <w:r>
+              <w:rPr>
+                <w:rFonts w:ascii="Times New Roman" w:hAnsi="Times New Roman" w:cs="Times New Roman"/>
+                <w:bCs/>
+                <w:noProof/>
+                <w:sz w:val="28"/>
+                <w:szCs w:val="28"/>
+                <w:lang w:val="en-US"/>
+              </w:rPr>
+              <w:t>Phép chế độ</w:t>
+            </w:r>
+          </w:p>
+        </w:tc>
+        <w:tc>
+          <w:tcPr>
+            <w:tcW w:w="597" w:type="pct"/>
+            <w:vAlign w:val="center"/>
+          </w:tcPr>
+          <w:p>
+            <w:pPr>
+              <w:jc w:val="center"/>
+              <w:rPr>
+                <w:rFonts w:ascii="Times New Roman" w:hAnsi="Times New Roman" w:cs="Times New Roman"/>
+                <w:bCs/>
+                <w:noProof/>
+                <w:sz w:val="28"/>
+                <w:szCs w:val="28"/>
+                <w:lang w:val="en-US"/>
+              </w:rPr>
+            </w:pPr>
+          </w:p>
+        </w:tc>
+      </w:tr>
+    </w:tbl>
+    <w:p>
+      <w:pPr>
+        <w:spacing w:after="120" w:line="240" w:lineRule="auto"/>
+        <w:jc w:val="center"/>
+        <w:rPr>
+          <w:rFonts w:ascii="Times New Roman" w:hAnsi="Times New Roman" w:cs="Times New Roman"/>
+          <w:b/>
+          <w:noProof/>
+          <w:sz w:val="28"/>
+          <w:szCs w:val="28"/>
+          <w:lang w:val="en-US"/>
+        </w:rPr>
+      </w:pPr>
+    </w:p>
+    <w:tbl>
+      <w:tblPr>
+        <w:tblStyle w:val="TableGrid"/>
+        <w:tblpPr w:leftFromText="180" w:rightFromText="180" w:vertAnchor="text" w:horzAnchor="margin" w:tblpY="445"/>
+        <w:tblW w:w="5000" w:type="pct"/>
+        <w:tblBorders>
+          <w:top w:val="none" w:sz="0" w:space="0" w:color="auto"/>
+          <w:left w:val="none" w:sz="0" w:space="0" w:color="auto"/>
+          <w:bottom w:val="none" w:sz="0" w:space="0" w:color="auto"/>
+          <w:right w:val="none" w:sz="0" w:space="0" w:color="auto"/>
+          <w:insideH w:val="none" w:sz="0" w:space="0" w:color="auto"/>
+          <w:insideV w:val="none" w:sz="0" w:space="0" w:color="auto"/>
+        </w:tblBorders>
+        <w:tblLook w:val="04A0" w:firstRow="1" w:lastRow="0" w:firstColumn="1" w:lastColumn="0" w:noHBand="0" w:noVBand="1"/>
+      </w:tblPr>
+      <w:tblGrid>
+        <w:gridCol w:w="9781"/>
+        <w:gridCol w:w="5355"/>
+      </w:tblGrid>
+      <w:tr>
+        <w:tc>
+          <w:tcPr>
+            <w:tcW w:w="3231" w:type="pct"/>
+          </w:tcPr>
+          <w:p>
+            <w:pPr>
+              <w:rPr>
+                <w:rFonts w:ascii="Times New Roman" w:hAnsi="Times New Roman" w:cs="Times New Roman"/>
+                <w:sz w:val="28"/>
+                <w:szCs w:val="28"/>
+              </w:rPr>
+            </w:pPr>
+          </w:p>
+          <w:p>
+            <w:pPr>
+              <w:rPr>
+                <w:rFonts w:ascii="Times New Roman" w:hAnsi="Times New Roman" w:cs="Times New Roman"/>
+                <w:sz w:val="28"/>
+                <w:szCs w:val="28"/>
+              </w:rPr>
+            </w:pPr>
+          </w:p>
+        </w:tc>
+        <w:tc>
+          <w:tcPr>
+            <w:tcW w:w="1769" w:type="pct"/>
+          </w:tcPr>
+          <w:p>
+            <w:pPr>
+              <w:jc w:val="center"/>
+              <w:rPr>
+                <w:rFonts w:ascii="Times New Roman" w:hAnsi="Times New Roman" w:cs="Times New Roman"/>
+                <w:b/>
+                <w:sz w:val="28"/>
+                <w:szCs w:val="28"/>
+              </w:rPr>
+            </w:pPr>
+            <w:r>
+              <w:rPr>
+                <w:rFonts w:ascii="Times New Roman" w:hAnsi="Times New Roman" w:cs="Times New Roman"/>
+                <w:b/>
+                <w:sz w:val="28"/>
+                <w:szCs w:val="28"/>
+              </w:rPr>
+              <w:t>ĐẠI ĐỘI TRƯỞNG</w:t>
+            </w:r>
+          </w:p>
+          <w:p>
+            <w:pPr>
+              <w:jc w:val="center"/>
+              <w:rPr>
+                <w:rFonts w:ascii="Times New Roman" w:hAnsi="Times New Roman" w:cs="Times New Roman"/>
+                <w:b/>
+                <w:sz w:val="28"/>
+                <w:szCs w:val="28"/>
+              </w:rPr>
+            </w:pPr>
+          </w:p>
+          <w:p>
+            <w:pPr>
+              <w:jc w:val="center"/>
+              <w:rPr>
+                <w:rFonts w:ascii="Times New Roman" w:hAnsi="Times New Roman" w:cs="Times New Roman"/>
+                <w:b/>
+                <w:sz w:val="28"/>
+                <w:szCs w:val="28"/>
+              </w:rPr>
+            </w:pPr>
+          </w:p>
+          <w:p>
+            <w:pPr>
+              <w:jc w:val="center"/>
+              <w:rPr>
+                <w:rFonts w:ascii="Times New Roman" w:hAnsi="Times New Roman" w:cs="Times New Roman"/>
+                <w:b/>
+                <w:sz w:val="28"/>
+                <w:szCs w:val="28"/>
+              </w:rPr>
+            </w:pPr>
+          </w:p>
+          <w:p>
+            <w:pPr>
+              <w:jc w:val="center"/>
+              <w:rPr>
+                <w:rFonts w:ascii="Times New Roman" w:hAnsi="Times New Roman" w:cs="Times New Roman"/>
+                <w:sz w:val="28"/>
+                <w:szCs w:val="28"/>
+              </w:rPr>
+            </w:pPr>
+            <w:r>
+              <w:rPr>
+                <w:rFonts w:ascii="Times New Roman" w:hAnsi="Times New Roman" w:cs="Times New Roman"/>
+                <w:b/>
+                <w:sz w:val="28"/>
+                <w:szCs w:val="28"/>
+              </w:rPr>
+              <w:t>Đại uý Hồ Hồng Phong</w:t>
+            </w:r>
+          </w:p>
+        </w:tc>
+      </w:tr>
+    </w:tbl>
+    <w:p>
+      <w:r>
+        <w:br w:type="page"/>
+      </w:r>
+    </w:p>
+    <w:p/>
     <w:sectPr>
       <w:pgSz w:w="16838" w:h="11906" w:orient="landscape"/>
       <w:pgMar w:top="1134" w:right="851" w:bottom="851" w:left="851" w:header="709" w:footer="709" w:gutter="0"/>
